--- a/Social Studies and Career Development/Pathway Choices/Lesson4/ACTIVITY2/🧱 Block Statement.docx
+++ b/Social Studies and Career Development/Pathway Choices/Lesson4/ACTIVITY2/🧱 Block Statement.docx
@@ -2,6 +2,1349 @@
 <file path=word/document.xml><?xml version="1.0" encoding="utf-8"?>
 <w:document xmlns:wpc="http://schemas.microsoft.com/office/word/2010/wordprocessingCanvas" xmlns:cx="http://schemas.microsoft.com/office/drawing/2014/chartex" xmlns:cx1="http://schemas.microsoft.com/office/drawing/2015/9/8/chartex" xmlns:cx2="http://schemas.microsoft.com/office/drawing/2015/10/21/chartex" xmlns:cx3="http://schemas.microsoft.com/office/drawing/2016/5/9/chartex" xmlns:cx4="http://schemas.microsoft.com/office/drawing/2016/5/10/chartex" xmlns:cx5="http://schemas.microsoft.com/office/drawing/2016/5/11/chartex" xmlns:cx6="http://schemas.microsoft.com/office/drawing/2016/5/12/chartex" xmlns:cx7="http://schemas.microsoft.com/office/drawing/2016/5/13/chartex" xmlns:cx8="http://schemas.microsoft.com/office/drawing/2016/5/14/chartex" xmlns:mc="http://schemas.openxmlformats.org/markup-compatibility/2006" xmlns:aink="http://schemas.microsoft.com/office/drawing/2016/ink" xmlns:am3d="http://schemas.microsoft.com/office/drawing/2017/model3d" xmlns:o="urn:schemas-microsoft-com:office:office" xmlns:oel="http://schemas.microsoft.com/office/2019/extlst" xmlns:r="http://schemas.openxmlformats.org/officeDocument/2006/relationships" xmlns:m="http://schemas.openxmlformats.org/officeDocument/2006/math" xmlns:v="urn:schemas-microsoft-com:vml" xmlns:wp14="http://schemas.microsoft.com/office/word/2010/wordprocessingDrawing" xmlns:wp="http://schemas.openxmlformats.org/drawingml/2006/wordprocessingDrawing" xmlns:w10="urn:schemas-microsoft-com:office:word" xmlns:w="http://schemas.openxmlformats.org/wordprocessingml/2006/main" xmlns:w14="http://schemas.microsoft.com/office/word/2010/wordml" xmlns:w15="http://schemas.microsoft.com/office/word/2012/wordml" xmlns:w16cex="http://schemas.microsoft.com/office/word/2018/wordml/cex" xmlns:w16cid="http://schemas.microsoft.com/office/word/2016/wordml/cid" xmlns:w16="http://schemas.microsoft.com/office/word/2018/wordml" xmlns:w16du="http://schemas.microsoft.com/office/word/2023/wordml/word16du" xmlns:w16sdtdh="http://schemas.microsoft.com/office/word/2020/wordml/sdtdatahash" xmlns:w16sdtfl="http://schemas.microsoft.com/office/word/2024/wordml/sdtformatlock" xmlns:w16se="http://schemas.microsoft.com/office/word/2015/wordml/symex" xmlns:wpg="http://schemas.microsoft.com/office/word/2010/wordprocessingGroup" xmlns:wpi="http://schemas.microsoft.com/office/word/2010/wordprocessingInk" xmlns:wne="http://schemas.microsoft.com/office/word/2006/wordml" xmlns:wps="http://schemas.microsoft.com/office/word/2010/wordprocessingShape" mc:Ignorable="w14 w15 w16se w16cid w16 w16cex w16sdtdh w16sdtfl w16du wp14">
   <w:body>
+    <w:p>
+      <w:pPr>
+        <w:spacing w:line="240" w:lineRule="auto"/>
+        <w:rPr>
+          <w:rFonts w:ascii="Times New Roman" w:hAnsi="Times New Roman" w:cs="Times New Roman"/>
+        </w:rPr>
+      </w:pPr>
+      <w:r>
+        <w:rPr>
+          <w:rFonts w:ascii="Segoe UI Emoji" w:hAnsi="Segoe UI Emoji" w:cs="Segoe UI Emoji"/>
+          <w:b/>
+          <w:bCs/>
+        </w:rPr>
+        <w:t>🧱</w:t>
+      </w:r>
+      <w:r>
+        <w:rPr>
+          <w:rFonts w:ascii="Times New Roman" w:hAnsi="Times New Roman" w:cs="Times New Roman"/>
+          <w:b/>
+          <w:bCs/>
+        </w:rPr>
+        <w:t xml:space="preserve"> Activity 2: The Pathway Advantage – Build Your Tower of Success!</w:t>
+      </w:r>
+    </w:p>
+    <w:p>
+      <w:pPr>
+        <w:spacing w:line="240" w:lineRule="auto"/>
+        <w:rPr>
+          <w:rFonts w:ascii="Times New Roman" w:hAnsi="Times New Roman" w:cs="Times New Roman"/>
+        </w:rPr>
+      </w:pPr>
+      <w:r>
+        <w:rPr>
+          <w:rFonts w:ascii="Times New Roman" w:hAnsi="Times New Roman" w:cs="Times New Roman"/>
+          <w:b/>
+          <w:bCs/>
+        </w:rPr>
+        <w:t>Type:</w:t>
+      </w:r>
+      <w:r>
+        <w:rPr>
+          <w:rFonts w:ascii="Times New Roman" w:hAnsi="Times New Roman" w:cs="Times New Roman"/>
+        </w:rPr>
+        <w:t xml:space="preserve"> Virtual Jenga, style Game (Clickable Knowledge Builder)</w:t>
+      </w:r>
+    </w:p>
+    <w:p>
+      <w:pPr>
+        <w:spacing w:line="240" w:lineRule="auto"/>
+        <w:rPr>
+          <w:rFonts w:ascii="Times New Roman" w:hAnsi="Times New Roman" w:cs="Times New Roman"/>
+        </w:rPr>
+      </w:pPr>
+      <w:r>
+        <w:rPr>
+          <w:rFonts w:ascii="Times New Roman" w:hAnsi="Times New Roman" w:cs="Times New Roman"/>
+        </w:rPr>
+        <w:pict w14:anchorId="093AE18E">
+          <v:rect id="_x0000_i1025" style="width:0;height:1.5pt" o:hralign="center" o:hrstd="t" o:hr="t" fillcolor="#a0a0a0" stroked="f"/>
+        </w:pict>
+      </w:r>
+    </w:p>
+    <w:p>
+      <w:pPr>
+        <w:spacing w:line="240" w:lineRule="auto"/>
+        <w:rPr>
+          <w:rFonts w:ascii="Times New Roman" w:hAnsi="Times New Roman" w:cs="Times New Roman"/>
+        </w:rPr>
+      </w:pPr>
+      <w:r>
+        <w:rPr>
+          <w:rFonts w:ascii="Segoe UI Emoji" w:hAnsi="Segoe UI Emoji" w:cs="Segoe UI Emoji"/>
+          <w:b/>
+          <w:bCs/>
+        </w:rPr>
+        <w:t>🎬</w:t>
+      </w:r>
+      <w:r>
+        <w:rPr>
+          <w:rFonts w:ascii="Times New Roman" w:hAnsi="Times New Roman" w:cs="Times New Roman"/>
+          <w:b/>
+          <w:bCs/>
+        </w:rPr>
+        <w:t xml:space="preserve"> Improved Activity Introduction VO</w:t>
+      </w:r>
+    </w:p>
+    <w:p>
+      <w:pPr>
+        <w:spacing w:line="240" w:lineRule="auto"/>
+        <w:rPr>
+          <w:rFonts w:ascii="Times New Roman" w:hAnsi="Times New Roman" w:cs="Times New Roman"/>
+        </w:rPr>
+      </w:pPr>
+      <w:r>
+        <w:rPr>
+          <w:rFonts w:ascii="Segoe UI Emoji" w:hAnsi="Segoe UI Emoji" w:cs="Segoe UI Emoji"/>
+        </w:rPr>
+        <w:t>🎙️</w:t>
+      </w:r>
+      <w:r>
+        <w:rPr>
+          <w:rFonts w:ascii="Times New Roman" w:hAnsi="Times New Roman" w:cs="Times New Roman"/>
+        </w:rPr>
+        <w:t xml:space="preserve"> </w:t>
+      </w:r>
+      <w:r>
+        <w:rPr>
+          <w:rFonts w:ascii="Times New Roman" w:hAnsi="Times New Roman" w:cs="Times New Roman"/>
+          <w:i/>
+          <w:iCs/>
+        </w:rPr>
+        <w:t>Narrator (energized and supportive tone):</w:t>
+      </w:r>
+      <w:r>
+        <w:rPr>
+          <w:rFonts w:ascii="Times New Roman" w:hAnsi="Times New Roman" w:cs="Times New Roman"/>
+        </w:rPr>
+        <w:br/>
+        <w:t>"Ready to build your future? Each block you place represents a benefit of choosing the right learning pathway. But choose wisely</w:t>
+      </w:r>
+      <w:r>
+        <w:rPr>
+          <w:rFonts w:ascii="Times New Roman" w:hAnsi="Times New Roman" w:cs="Times New Roman"/>
+        </w:rPr>
+        <w:t>. I</w:t>
+      </w:r>
+      <w:r>
+        <w:rPr>
+          <w:rFonts w:ascii="Times New Roman" w:hAnsi="Times New Roman" w:cs="Times New Roman"/>
+        </w:rPr>
+        <w:t xml:space="preserve">f the statement </w:t>
+      </w:r>
+      <w:r>
+        <w:rPr>
+          <w:rFonts w:ascii="Times New Roman" w:hAnsi="Times New Roman" w:cs="Times New Roman"/>
+        </w:rPr>
+        <w:t>is not</w:t>
+      </w:r>
+      <w:r>
+        <w:rPr>
+          <w:rFonts w:ascii="Times New Roman" w:hAnsi="Times New Roman" w:cs="Times New Roman"/>
+        </w:rPr>
+        <w:t xml:space="preserve"> true, your tower might shake or even tumble! Let us stack up those advantages and build a solid future together!"</w:t>
+      </w:r>
+    </w:p>
+    <w:p>
+      <w:pPr>
+        <w:spacing w:line="240" w:lineRule="auto"/>
+        <w:rPr>
+          <w:rFonts w:ascii="Times New Roman" w:hAnsi="Times New Roman" w:cs="Times New Roman"/>
+        </w:rPr>
+      </w:pPr>
+      <w:r>
+        <w:rPr>
+          <w:rFonts w:ascii="Times New Roman" w:hAnsi="Times New Roman" w:cs="Times New Roman"/>
+        </w:rPr>
+        <w:pict w14:anchorId="32EBC57A">
+          <v:rect id="_x0000_i1026" style="width:0;height:1.5pt" o:hralign="center" o:hrstd="t" o:hr="t" fillcolor="#a0a0a0" stroked="f"/>
+        </w:pict>
+      </w:r>
+    </w:p>
+    <w:p>
+      <w:pPr>
+        <w:spacing w:line="240" w:lineRule="auto"/>
+        <w:rPr>
+          <w:rFonts w:ascii="Times New Roman" w:hAnsi="Times New Roman" w:cs="Times New Roman"/>
+        </w:rPr>
+      </w:pPr>
+      <w:r>
+        <w:rPr>
+          <w:rFonts w:ascii="Segoe UI Emoji" w:hAnsi="Segoe UI Emoji" w:cs="Segoe UI Emoji"/>
+          <w:b/>
+          <w:bCs/>
+        </w:rPr>
+        <w:t>📌</w:t>
+      </w:r>
+      <w:r>
+        <w:rPr>
+          <w:rFonts w:ascii="Times New Roman" w:hAnsi="Times New Roman" w:cs="Times New Roman"/>
+          <w:b/>
+          <w:bCs/>
+        </w:rPr>
+        <w:t xml:space="preserve"> Learner Instructions:</w:t>
+      </w:r>
+    </w:p>
+    <w:p>
+      <w:pPr>
+        <w:numPr>
+          <w:ilvl w:val="0"/>
+          <w:numId w:val="1"/>
+        </w:numPr>
+        <w:spacing w:line="240" w:lineRule="auto"/>
+        <w:rPr>
+          <w:rFonts w:ascii="Times New Roman" w:hAnsi="Times New Roman" w:cs="Times New Roman"/>
+        </w:rPr>
+      </w:pPr>
+      <w:r>
+        <w:rPr>
+          <w:rFonts w:ascii="Times New Roman" w:hAnsi="Times New Roman" w:cs="Times New Roman"/>
+          <w:b/>
+          <w:bCs/>
+        </w:rPr>
+        <w:t>Read each block statement</w:t>
+      </w:r>
+      <w:r>
+        <w:rPr>
+          <w:rFonts w:ascii="Times New Roman" w:hAnsi="Times New Roman" w:cs="Times New Roman"/>
+        </w:rPr>
+        <w:t xml:space="preserve"> at the bottom of the screen.</w:t>
+      </w:r>
+      <w:r>
+        <w:rPr>
+          <w:rFonts w:ascii="Times New Roman" w:hAnsi="Times New Roman" w:cs="Times New Roman"/>
+        </w:rPr>
+        <w:br/>
+      </w:r>
+      <w:r>
+        <w:rPr>
+          <w:rFonts w:ascii="Times New Roman" w:hAnsi="Times New Roman" w:cs="Times New Roman"/>
+        </w:rPr>
+        <w:br/>
+      </w:r>
+    </w:p>
+    <w:p>
+      <w:pPr>
+        <w:numPr>
+          <w:ilvl w:val="0"/>
+          <w:numId w:val="1"/>
+        </w:numPr>
+        <w:spacing w:line="240" w:lineRule="auto"/>
+        <w:rPr>
+          <w:rFonts w:ascii="Times New Roman" w:hAnsi="Times New Roman" w:cs="Times New Roman"/>
+        </w:rPr>
+      </w:pPr>
+      <w:r>
+        <w:rPr>
+          <w:rFonts w:ascii="Times New Roman" w:hAnsi="Times New Roman" w:cs="Times New Roman"/>
+          <w:b/>
+          <w:bCs/>
+        </w:rPr>
+        <w:t xml:space="preserve">Decide if </w:t>
+      </w:r>
+      <w:r>
+        <w:rPr>
+          <w:rFonts w:ascii="Times New Roman" w:hAnsi="Times New Roman" w:cs="Times New Roman"/>
+          <w:b/>
+          <w:bCs/>
+        </w:rPr>
+        <w:t>it is</w:t>
+      </w:r>
+      <w:r>
+        <w:rPr>
+          <w:rFonts w:ascii="Times New Roman" w:hAnsi="Times New Roman" w:cs="Times New Roman"/>
+          <w:b/>
+          <w:bCs/>
+        </w:rPr>
+        <w:t xml:space="preserve"> a true benefit</w:t>
+      </w:r>
+      <w:r>
+        <w:rPr>
+          <w:rFonts w:ascii="Times New Roman" w:hAnsi="Times New Roman" w:cs="Times New Roman"/>
+        </w:rPr>
+        <w:t xml:space="preserve"> of choosing a pathway.</w:t>
+      </w:r>
+      <w:r>
+        <w:rPr>
+          <w:rFonts w:ascii="Times New Roman" w:hAnsi="Times New Roman" w:cs="Times New Roman"/>
+        </w:rPr>
+        <w:br/>
+      </w:r>
+      <w:r>
+        <w:rPr>
+          <w:rFonts w:ascii="Times New Roman" w:hAnsi="Times New Roman" w:cs="Times New Roman"/>
+        </w:rPr>
+        <w:br/>
+      </w:r>
+    </w:p>
+    <w:p>
+      <w:pPr>
+        <w:numPr>
+          <w:ilvl w:val="1"/>
+          <w:numId w:val="1"/>
+        </w:numPr>
+        <w:spacing w:line="240" w:lineRule="auto"/>
+        <w:rPr>
+          <w:rFonts w:ascii="Times New Roman" w:hAnsi="Times New Roman" w:cs="Times New Roman"/>
+        </w:rPr>
+      </w:pPr>
+      <w:r>
+        <w:rPr>
+          <w:rFonts w:ascii="Segoe UI Emoji" w:hAnsi="Segoe UI Emoji" w:cs="Segoe UI Emoji"/>
+        </w:rPr>
+        <w:t>✅</w:t>
+      </w:r>
+      <w:r>
+        <w:rPr>
+          <w:rFonts w:ascii="Times New Roman" w:hAnsi="Times New Roman" w:cs="Times New Roman"/>
+        </w:rPr>
+        <w:t xml:space="preserve"> If </w:t>
+      </w:r>
+      <w:r>
+        <w:rPr>
+          <w:rFonts w:ascii="Times New Roman" w:hAnsi="Times New Roman" w:cs="Times New Roman"/>
+        </w:rPr>
+        <w:t>it is</w:t>
+      </w:r>
+      <w:r>
+        <w:rPr>
+          <w:rFonts w:ascii="Times New Roman" w:hAnsi="Times New Roman" w:cs="Times New Roman"/>
+        </w:rPr>
+        <w:t xml:space="preserve"> true → </w:t>
+      </w:r>
+      <w:r>
+        <w:rPr>
+          <w:rFonts w:ascii="Times New Roman" w:hAnsi="Times New Roman" w:cs="Times New Roman"/>
+          <w:b/>
+          <w:bCs/>
+        </w:rPr>
+        <w:t>Drag it to your tower</w:t>
+      </w:r>
+      <w:r>
+        <w:rPr>
+          <w:rFonts w:ascii="Times New Roman" w:hAnsi="Times New Roman" w:cs="Times New Roman"/>
+        </w:rPr>
+        <w:t xml:space="preserve"> to stack it.</w:t>
+      </w:r>
+      <w:r>
+        <w:rPr>
+          <w:rFonts w:ascii="Times New Roman" w:hAnsi="Times New Roman" w:cs="Times New Roman"/>
+        </w:rPr>
+        <w:br/>
+      </w:r>
+      <w:r>
+        <w:rPr>
+          <w:rFonts w:ascii="Times New Roman" w:hAnsi="Times New Roman" w:cs="Times New Roman"/>
+        </w:rPr>
+        <w:br/>
+      </w:r>
+    </w:p>
+    <w:p>
+      <w:pPr>
+        <w:numPr>
+          <w:ilvl w:val="1"/>
+          <w:numId w:val="1"/>
+        </w:numPr>
+        <w:spacing w:line="240" w:lineRule="auto"/>
+        <w:rPr>
+          <w:rFonts w:ascii="Times New Roman" w:hAnsi="Times New Roman" w:cs="Times New Roman"/>
+        </w:rPr>
+      </w:pPr>
+      <w:r>
+        <w:rPr>
+          <w:rFonts w:ascii="Segoe UI Emoji" w:hAnsi="Segoe UI Emoji" w:cs="Segoe UI Emoji"/>
+        </w:rPr>
+        <w:t>❌</w:t>
+      </w:r>
+      <w:r>
+        <w:rPr>
+          <w:rFonts w:ascii="Times New Roman" w:hAnsi="Times New Roman" w:cs="Times New Roman"/>
+        </w:rPr>
+        <w:t xml:space="preserve"> If </w:t>
+      </w:r>
+      <w:r>
+        <w:rPr>
+          <w:rFonts w:ascii="Times New Roman" w:hAnsi="Times New Roman" w:cs="Times New Roman"/>
+        </w:rPr>
+        <w:t>it is</w:t>
+      </w:r>
+      <w:r>
+        <w:rPr>
+          <w:rFonts w:ascii="Times New Roman" w:hAnsi="Times New Roman" w:cs="Times New Roman"/>
+        </w:rPr>
+        <w:t xml:space="preserve"> false → </w:t>
+      </w:r>
+      <w:r>
+        <w:rPr>
+          <w:rFonts w:ascii="Times New Roman" w:hAnsi="Times New Roman" w:cs="Times New Roman"/>
+          <w:b/>
+          <w:bCs/>
+        </w:rPr>
+        <w:t>Leave it</w:t>
+      </w:r>
+      <w:r>
+        <w:rPr>
+          <w:rFonts w:ascii="Times New Roman" w:hAnsi="Times New Roman" w:cs="Times New Roman"/>
+        </w:rPr>
+        <w:t>,</w:t>
+      </w:r>
+      <w:r>
+        <w:rPr>
+          <w:rFonts w:ascii="Times New Roman" w:hAnsi="Times New Roman" w:cs="Times New Roman"/>
+        </w:rPr>
+        <w:t xml:space="preserve"> adding it will make your tower wobble or lose a block!</w:t>
+      </w:r>
+      <w:r>
+        <w:rPr>
+          <w:rFonts w:ascii="Times New Roman" w:hAnsi="Times New Roman" w:cs="Times New Roman"/>
+        </w:rPr>
+        <w:br/>
+      </w:r>
+      <w:r>
+        <w:rPr>
+          <w:rFonts w:ascii="Times New Roman" w:hAnsi="Times New Roman" w:cs="Times New Roman"/>
+        </w:rPr>
+        <w:br/>
+      </w:r>
+    </w:p>
+    <w:p>
+      <w:pPr>
+        <w:numPr>
+          <w:ilvl w:val="0"/>
+          <w:numId w:val="1"/>
+        </w:numPr>
+        <w:spacing w:line="240" w:lineRule="auto"/>
+        <w:rPr>
+          <w:rFonts w:ascii="Times New Roman" w:hAnsi="Times New Roman" w:cs="Times New Roman"/>
+        </w:rPr>
+      </w:pPr>
+      <w:r>
+        <w:rPr>
+          <w:rFonts w:ascii="Times New Roman" w:hAnsi="Times New Roman" w:cs="Times New Roman"/>
+          <w:b/>
+          <w:bCs/>
+        </w:rPr>
+        <w:t>Watch your Stability Score</w:t>
+      </w:r>
+      <w:r>
+        <w:rPr>
+          <w:rFonts w:ascii="Times New Roman" w:hAnsi="Times New Roman" w:cs="Times New Roman"/>
+        </w:rPr>
+        <w:t>. T</w:t>
+      </w:r>
+      <w:r>
+        <w:rPr>
+          <w:rFonts w:ascii="Times New Roman" w:hAnsi="Times New Roman" w:cs="Times New Roman"/>
+        </w:rPr>
+        <w:t>he more correct blocks you place, the stronger your tower becomes.</w:t>
+      </w:r>
+      <w:r>
+        <w:rPr>
+          <w:rFonts w:ascii="Times New Roman" w:hAnsi="Times New Roman" w:cs="Times New Roman"/>
+        </w:rPr>
+        <w:br/>
+      </w:r>
+      <w:r>
+        <w:rPr>
+          <w:rFonts w:ascii="Times New Roman" w:hAnsi="Times New Roman" w:cs="Times New Roman"/>
+        </w:rPr>
+        <w:br/>
+      </w:r>
+    </w:p>
+    <w:p>
+      <w:pPr>
+        <w:numPr>
+          <w:ilvl w:val="0"/>
+          <w:numId w:val="1"/>
+        </w:numPr>
+        <w:spacing w:line="240" w:lineRule="auto"/>
+        <w:rPr>
+          <w:rFonts w:ascii="Times New Roman" w:hAnsi="Times New Roman" w:cs="Times New Roman"/>
+        </w:rPr>
+      </w:pPr>
+      <w:r>
+        <w:rPr>
+          <w:rFonts w:ascii="Times New Roman" w:hAnsi="Times New Roman" w:cs="Times New Roman"/>
+          <w:b/>
+          <w:bCs/>
+        </w:rPr>
+        <w:t>Learn from feedback</w:t>
+      </w:r>
+      <w:r>
+        <w:rPr>
+          <w:rFonts w:ascii="Times New Roman" w:hAnsi="Times New Roman" w:cs="Times New Roman"/>
+        </w:rPr>
+        <w:t xml:space="preserve"> after each move. </w:t>
+      </w:r>
+      <w:r>
+        <w:rPr>
+          <w:rFonts w:ascii="Times New Roman" w:hAnsi="Times New Roman" w:cs="Times New Roman"/>
+        </w:rPr>
+        <w:t>You will</w:t>
+      </w:r>
+      <w:r>
+        <w:rPr>
+          <w:rFonts w:ascii="Times New Roman" w:hAnsi="Times New Roman" w:cs="Times New Roman"/>
+        </w:rPr>
+        <w:t xml:space="preserve"> get hints if you make a mistake.</w:t>
+      </w:r>
+      <w:r>
+        <w:rPr>
+          <w:rFonts w:ascii="Times New Roman" w:hAnsi="Times New Roman" w:cs="Times New Roman"/>
+        </w:rPr>
+        <w:br/>
+      </w:r>
+      <w:r>
+        <w:rPr>
+          <w:rFonts w:ascii="Times New Roman" w:hAnsi="Times New Roman" w:cs="Times New Roman"/>
+        </w:rPr>
+        <w:br/>
+      </w:r>
+    </w:p>
+    <w:p>
+      <w:pPr>
+        <w:numPr>
+          <w:ilvl w:val="0"/>
+          <w:numId w:val="1"/>
+        </w:numPr>
+        <w:spacing w:line="240" w:lineRule="auto"/>
+        <w:rPr>
+          <w:rFonts w:ascii="Times New Roman" w:hAnsi="Times New Roman" w:cs="Times New Roman"/>
+        </w:rPr>
+      </w:pPr>
+      <w:r>
+        <w:rPr>
+          <w:rFonts w:ascii="Times New Roman" w:hAnsi="Times New Roman" w:cs="Times New Roman"/>
+          <w:b/>
+          <w:bCs/>
+        </w:rPr>
+        <w:t>Win by stacking all the correct benefit blocks</w:t>
+      </w:r>
+      <w:r>
+        <w:rPr>
+          <w:rFonts w:ascii="Times New Roman" w:hAnsi="Times New Roman" w:cs="Times New Roman"/>
+        </w:rPr>
+        <w:t xml:space="preserve"> to reach the top without your tower collapsing!</w:t>
+      </w:r>
+    </w:p>
+    <w:p>
+      <w:pPr>
+        <w:spacing w:line="240" w:lineRule="auto"/>
+        <w:rPr>
+          <w:rFonts w:ascii="Times New Roman" w:hAnsi="Times New Roman" w:cs="Times New Roman"/>
+        </w:rPr>
+      </w:pPr>
+      <w:r>
+        <w:rPr>
+          <w:rFonts w:ascii="Times New Roman" w:hAnsi="Times New Roman" w:cs="Times New Roman"/>
+        </w:rPr>
+        <w:pict w14:anchorId="1A039856">
+          <v:rect id="_x0000_i1027" style="width:0;height:1.5pt" o:hralign="center" o:hrstd="t" o:hr="t" fillcolor="#a0a0a0" stroked="f"/>
+        </w:pict>
+      </w:r>
+    </w:p>
+    <w:p>
+      <w:pPr>
+        <w:spacing w:line="240" w:lineRule="auto"/>
+        <w:rPr>
+          <w:rFonts w:ascii="Times New Roman" w:hAnsi="Times New Roman" w:cs="Times New Roman"/>
+        </w:rPr>
+      </w:pPr>
+      <w:r>
+        <w:rPr>
+          <w:rFonts w:ascii="Segoe UI Emoji" w:hAnsi="Segoe UI Emoji" w:cs="Segoe UI Emoji"/>
+          <w:b/>
+          <w:bCs/>
+        </w:rPr>
+        <w:t>🎮</w:t>
+      </w:r>
+      <w:r>
+        <w:rPr>
+          <w:rFonts w:ascii="Times New Roman" w:hAnsi="Times New Roman" w:cs="Times New Roman"/>
+          <w:b/>
+          <w:bCs/>
+        </w:rPr>
+        <w:t xml:space="preserve"> Game Mechanics – Enhanced</w:t>
+      </w:r>
+    </w:p>
+    <w:p>
+      <w:pPr>
+        <w:numPr>
+          <w:ilvl w:val="0"/>
+          <w:numId w:val="2"/>
+        </w:numPr>
+        <w:spacing w:line="240" w:lineRule="auto"/>
+        <w:rPr>
+          <w:rFonts w:ascii="Times New Roman" w:hAnsi="Times New Roman" w:cs="Times New Roman"/>
+        </w:rPr>
+      </w:pPr>
+      <w:r>
+        <w:rPr>
+          <w:rFonts w:ascii="Times New Roman" w:hAnsi="Times New Roman" w:cs="Times New Roman"/>
+        </w:rPr>
+        <w:t xml:space="preserve">Learner sees multiple </w:t>
+      </w:r>
+      <w:r>
+        <w:rPr>
+          <w:rFonts w:ascii="Times New Roman" w:hAnsi="Times New Roman" w:cs="Times New Roman"/>
+          <w:b/>
+          <w:bCs/>
+        </w:rPr>
+        <w:t>statement blocks</w:t>
+      </w:r>
+      <w:r>
+        <w:rPr>
+          <w:rFonts w:ascii="Times New Roman" w:hAnsi="Times New Roman" w:cs="Times New Roman"/>
+        </w:rPr>
+        <w:t xml:space="preserve"> at the bottom.</w:t>
+      </w:r>
+    </w:p>
+    <w:p>
+      <w:pPr>
+        <w:numPr>
+          <w:ilvl w:val="0"/>
+          <w:numId w:val="2"/>
+        </w:numPr>
+        <w:spacing w:line="240" w:lineRule="auto"/>
+        <w:rPr>
+          <w:rFonts w:ascii="Times New Roman" w:hAnsi="Times New Roman" w:cs="Times New Roman"/>
+        </w:rPr>
+      </w:pPr>
+      <w:r>
+        <w:rPr>
+          <w:rFonts w:ascii="Times New Roman" w:hAnsi="Times New Roman" w:cs="Times New Roman"/>
+        </w:rPr>
+        <w:t>Drags a block to the tower → animation confirms placement or causes a wobble.</w:t>
+      </w:r>
+    </w:p>
+    <w:p>
+      <w:pPr>
+        <w:numPr>
+          <w:ilvl w:val="0"/>
+          <w:numId w:val="2"/>
+        </w:numPr>
+        <w:spacing w:line="240" w:lineRule="auto"/>
+        <w:rPr>
+          <w:rFonts w:ascii="Times New Roman" w:hAnsi="Times New Roman" w:cs="Times New Roman"/>
+        </w:rPr>
+      </w:pPr>
+      <w:r>
+        <w:rPr>
+          <w:rFonts w:ascii="Times New Roman" w:hAnsi="Times New Roman" w:cs="Times New Roman"/>
+        </w:rPr>
+        <w:t xml:space="preserve">Tower grows taller with each </w:t>
+      </w:r>
+      <w:r>
+        <w:rPr>
+          <w:rFonts w:ascii="Times New Roman" w:hAnsi="Times New Roman" w:cs="Times New Roman"/>
+          <w:b/>
+          <w:bCs/>
+        </w:rPr>
+        <w:t>correct “benefit” block.</w:t>
+      </w:r>
+    </w:p>
+    <w:p>
+      <w:pPr>
+        <w:numPr>
+          <w:ilvl w:val="0"/>
+          <w:numId w:val="2"/>
+        </w:numPr>
+        <w:spacing w:line="240" w:lineRule="auto"/>
+        <w:rPr>
+          <w:rFonts w:ascii="Times New Roman" w:hAnsi="Times New Roman" w:cs="Times New Roman"/>
+        </w:rPr>
+      </w:pPr>
+      <w:r>
+        <w:rPr>
+          <w:rFonts w:ascii="Times New Roman" w:hAnsi="Times New Roman" w:cs="Times New Roman"/>
+        </w:rPr>
+        <w:t xml:space="preserve">Tower shakes or drops a block for </w:t>
+      </w:r>
+      <w:r>
+        <w:rPr>
+          <w:rFonts w:ascii="Times New Roman" w:hAnsi="Times New Roman" w:cs="Times New Roman"/>
+          <w:b/>
+          <w:bCs/>
+        </w:rPr>
+        <w:t>false statements.</w:t>
+      </w:r>
+    </w:p>
+    <w:p>
+      <w:pPr>
+        <w:numPr>
+          <w:ilvl w:val="0"/>
+          <w:numId w:val="2"/>
+        </w:numPr>
+        <w:spacing w:line="240" w:lineRule="auto"/>
+        <w:rPr>
+          <w:rFonts w:ascii="Times New Roman" w:hAnsi="Times New Roman" w:cs="Times New Roman"/>
+        </w:rPr>
+      </w:pPr>
+      <w:r>
+        <w:rPr>
+          <w:rFonts w:ascii="Times New Roman" w:hAnsi="Times New Roman" w:cs="Times New Roman"/>
+        </w:rPr>
+        <w:t xml:space="preserve">A progress meter and </w:t>
+      </w:r>
+      <w:r>
+        <w:rPr>
+          <w:rFonts w:ascii="Times New Roman" w:hAnsi="Times New Roman" w:cs="Times New Roman"/>
+          <w:i/>
+          <w:iCs/>
+        </w:rPr>
+        <w:t>“Stability Score”</w:t>
+      </w:r>
+      <w:r>
+        <w:rPr>
+          <w:rFonts w:ascii="Times New Roman" w:hAnsi="Times New Roman" w:cs="Times New Roman"/>
+        </w:rPr>
+        <w:t xml:space="preserve"> shows how solid their understanding is.</w:t>
+      </w:r>
+    </w:p>
+    <w:p>
+      <w:pPr>
+        <w:spacing w:line="240" w:lineRule="auto"/>
+        <w:rPr>
+          <w:rFonts w:ascii="Times New Roman" w:hAnsi="Times New Roman" w:cs="Times New Roman"/>
+        </w:rPr>
+      </w:pPr>
+      <w:r>
+        <w:rPr>
+          <w:rFonts w:ascii="Times New Roman" w:hAnsi="Times New Roman" w:cs="Times New Roman"/>
+        </w:rPr>
+        <w:pict w14:anchorId="16F7EBDE">
+          <v:rect id="_x0000_i1028" style="width:0;height:1.5pt" o:hralign="center" o:hrstd="t" o:hr="t" fillcolor="#a0a0a0" stroked="f"/>
+        </w:pict>
+      </w:r>
+    </w:p>
+    <w:p>
+      <w:pPr>
+        <w:spacing w:line="240" w:lineRule="auto"/>
+        <w:rPr>
+          <w:rFonts w:ascii="Times New Roman" w:hAnsi="Times New Roman" w:cs="Times New Roman"/>
+        </w:rPr>
+      </w:pPr>
+      <w:r>
+        <w:rPr>
+          <w:rFonts w:ascii="Segoe UI Emoji" w:hAnsi="Segoe UI Emoji" w:cs="Segoe UI Emoji"/>
+          <w:b/>
+          <w:bCs/>
+        </w:rPr>
+        <w:t>🧱</w:t>
+      </w:r>
+      <w:r>
+        <w:rPr>
+          <w:rFonts w:ascii="Times New Roman" w:hAnsi="Times New Roman" w:cs="Times New Roman"/>
+          <w:b/>
+          <w:bCs/>
+        </w:rPr>
+        <w:t xml:space="preserve"> Block Statements – Sorted by Type</w:t>
+      </w:r>
+    </w:p>
+    <w:p>
+      <w:pPr>
+        <w:spacing w:line="240" w:lineRule="auto"/>
+        <w:rPr>
+          <w:rFonts w:ascii="Times New Roman" w:hAnsi="Times New Roman" w:cs="Times New Roman"/>
+        </w:rPr>
+      </w:pPr>
+      <w:r>
+        <w:rPr>
+          <w:rFonts w:ascii="Segoe UI Emoji" w:hAnsi="Segoe UI Emoji" w:cs="Segoe UI Emoji"/>
+        </w:rPr>
+        <w:lastRenderedPageBreak/>
+        <w:t>✅</w:t>
+      </w:r>
+      <w:r>
+        <w:rPr>
+          <w:rFonts w:ascii="Times New Roman" w:hAnsi="Times New Roman" w:cs="Times New Roman"/>
+        </w:rPr>
+        <w:t xml:space="preserve"> Correct Blocks – With Feedback &amp; Hints</w:t>
+      </w:r>
+    </w:p>
+    <w:tbl>
+      <w:tblPr>
+        <w:tblW w:w="0" w:type="auto"/>
+        <w:tblCellMar>
+          <w:top w:w="15" w:type="dxa"/>
+          <w:left w:w="15" w:type="dxa"/>
+          <w:bottom w:w="15" w:type="dxa"/>
+          <w:right w:w="15" w:type="dxa"/>
+        </w:tblCellMar>
+        <w:tblLook w:val="04A0" w:firstRow="1" w:lastRow="0" w:firstColumn="1" w:lastColumn="0" w:noHBand="0" w:noVBand="1"/>
+      </w:tblPr>
+      <w:tblGrid>
+        <w:gridCol w:w="2800"/>
+        <w:gridCol w:w="6226"/>
+      </w:tblGrid>
+      <w:tr>
+        <w:trPr>
+          <w:tblHeader/>
+        </w:trPr>
+        <w:tc>
+          <w:tcPr>
+            <w:tcW w:w="0" w:type="auto"/>
+            <w:tcBorders>
+              <w:bottom w:val="single" w:sz="4" w:space="0" w:color="000000"/>
+              <w:right w:val="single" w:sz="4" w:space="0" w:color="000000"/>
+            </w:tcBorders>
+            <w:vAlign w:val="center"/>
+            <w:hideMark/>
+          </w:tcPr>
+          <w:p>
+            <w:pPr>
+              <w:spacing w:line="240" w:lineRule="auto"/>
+              <w:rPr>
+                <w:rFonts w:ascii="Times New Roman" w:hAnsi="Times New Roman" w:cs="Times New Roman"/>
+                <w:b/>
+                <w:bCs/>
+              </w:rPr>
+            </w:pPr>
+            <w:r>
+              <w:rPr>
+                <w:rFonts w:ascii="Segoe UI Emoji" w:hAnsi="Segoe UI Emoji" w:cs="Segoe UI Emoji"/>
+                <w:b/>
+                <w:bCs/>
+              </w:rPr>
+              <w:t>🧱</w:t>
+            </w:r>
+            <w:r>
+              <w:rPr>
+                <w:rFonts w:ascii="Times New Roman" w:hAnsi="Times New Roman" w:cs="Times New Roman"/>
+                <w:b/>
+                <w:bCs/>
+              </w:rPr>
+              <w:t xml:space="preserve"> Block Statement</w:t>
+            </w:r>
+          </w:p>
+        </w:tc>
+        <w:tc>
+          <w:tcPr>
+            <w:tcW w:w="0" w:type="auto"/>
+            <w:tcBorders>
+              <w:left w:val="single" w:sz="4" w:space="0" w:color="000000"/>
+              <w:bottom w:val="single" w:sz="4" w:space="0" w:color="000000"/>
+            </w:tcBorders>
+            <w:vAlign w:val="center"/>
+            <w:hideMark/>
+          </w:tcPr>
+          <w:p>
+            <w:pPr>
+              <w:spacing w:line="240" w:lineRule="auto"/>
+              <w:rPr>
+                <w:rFonts w:ascii="Times New Roman" w:hAnsi="Times New Roman" w:cs="Times New Roman"/>
+                <w:b/>
+                <w:bCs/>
+              </w:rPr>
+            </w:pPr>
+            <w:r>
+              <w:rPr>
+                <w:rFonts w:ascii="Times New Roman" w:hAnsi="Times New Roman" w:cs="Times New Roman"/>
+                <w:b/>
+                <w:bCs/>
+              </w:rPr>
+              <w:t>Correct Feedback</w:t>
+            </w:r>
+          </w:p>
+        </w:tc>
+      </w:tr>
+      <w:tr>
+        <w:tc>
+          <w:tcPr>
+            <w:tcW w:w="0" w:type="auto"/>
+            <w:tcBorders>
+              <w:top w:val="single" w:sz="4" w:space="0" w:color="000000"/>
+              <w:bottom w:val="single" w:sz="4" w:space="0" w:color="000000"/>
+              <w:right w:val="single" w:sz="4" w:space="0" w:color="000000"/>
+            </w:tcBorders>
+            <w:vAlign w:val="center"/>
+            <w:hideMark/>
+          </w:tcPr>
+          <w:p>
+            <w:pPr>
+              <w:spacing w:line="240" w:lineRule="auto"/>
+              <w:rPr>
+                <w:rFonts w:ascii="Times New Roman" w:hAnsi="Times New Roman" w:cs="Times New Roman"/>
+              </w:rPr>
+            </w:pPr>
+            <w:r>
+              <w:rPr>
+                <w:rFonts w:ascii="Times New Roman" w:hAnsi="Times New Roman" w:cs="Times New Roman"/>
+                <w:b/>
+                <w:bCs/>
+              </w:rPr>
+              <w:t>Gain specialized knowledge</w:t>
+            </w:r>
+          </w:p>
+        </w:tc>
+        <w:tc>
+          <w:tcPr>
+            <w:tcW w:w="0" w:type="auto"/>
+            <w:tcBorders>
+              <w:top w:val="single" w:sz="4" w:space="0" w:color="000000"/>
+              <w:left w:val="single" w:sz="4" w:space="0" w:color="000000"/>
+              <w:bottom w:val="single" w:sz="4" w:space="0" w:color="000000"/>
+            </w:tcBorders>
+            <w:vAlign w:val="center"/>
+            <w:hideMark/>
+          </w:tcPr>
+          <w:p>
+            <w:pPr>
+              <w:spacing w:line="240" w:lineRule="auto"/>
+              <w:rPr>
+                <w:rFonts w:ascii="Times New Roman" w:hAnsi="Times New Roman" w:cs="Times New Roman"/>
+              </w:rPr>
+            </w:pPr>
+            <w:r>
+              <w:rPr>
+                <w:rFonts w:ascii="Times New Roman" w:hAnsi="Times New Roman" w:cs="Times New Roman"/>
+              </w:rPr>
+              <w:t xml:space="preserve">"Well done! Choosing a pathway helps you dive deeper into subjects </w:t>
+            </w:r>
+            <w:r>
+              <w:rPr>
+                <w:rFonts w:ascii="Times New Roman" w:hAnsi="Times New Roman" w:cs="Times New Roman"/>
+              </w:rPr>
+              <w:t>you are</w:t>
+            </w:r>
+            <w:r>
+              <w:rPr>
+                <w:rFonts w:ascii="Times New Roman" w:hAnsi="Times New Roman" w:cs="Times New Roman"/>
+              </w:rPr>
+              <w:t xml:space="preserve"> passionate about."</w:t>
+            </w:r>
+          </w:p>
+        </w:tc>
+      </w:tr>
+      <w:tr>
+        <w:tc>
+          <w:tcPr>
+            <w:tcW w:w="0" w:type="auto"/>
+            <w:tcBorders>
+              <w:top w:val="single" w:sz="4" w:space="0" w:color="000000"/>
+              <w:bottom w:val="single" w:sz="4" w:space="0" w:color="000000"/>
+              <w:right w:val="single" w:sz="4" w:space="0" w:color="000000"/>
+            </w:tcBorders>
+            <w:vAlign w:val="center"/>
+            <w:hideMark/>
+          </w:tcPr>
+          <w:p>
+            <w:pPr>
+              <w:spacing w:line="240" w:lineRule="auto"/>
+              <w:rPr>
+                <w:rFonts w:ascii="Times New Roman" w:hAnsi="Times New Roman" w:cs="Times New Roman"/>
+              </w:rPr>
+            </w:pPr>
+            <w:r>
+              <w:rPr>
+                <w:rFonts w:ascii="Times New Roman" w:hAnsi="Times New Roman" w:cs="Times New Roman"/>
+                <w:b/>
+                <w:bCs/>
+              </w:rPr>
+              <w:t>Prepares for future careers</w:t>
+            </w:r>
+          </w:p>
+        </w:tc>
+        <w:tc>
+          <w:tcPr>
+            <w:tcW w:w="0" w:type="auto"/>
+            <w:tcBorders>
+              <w:top w:val="single" w:sz="4" w:space="0" w:color="000000"/>
+              <w:left w:val="single" w:sz="4" w:space="0" w:color="000000"/>
+              <w:bottom w:val="single" w:sz="4" w:space="0" w:color="000000"/>
+            </w:tcBorders>
+            <w:vAlign w:val="center"/>
+            <w:hideMark/>
+          </w:tcPr>
+          <w:p>
+            <w:pPr>
+              <w:spacing w:line="240" w:lineRule="auto"/>
+              <w:rPr>
+                <w:rFonts w:ascii="Times New Roman" w:hAnsi="Times New Roman" w:cs="Times New Roman"/>
+              </w:rPr>
+            </w:pPr>
+            <w:r>
+              <w:rPr>
+                <w:rFonts w:ascii="Times New Roman" w:hAnsi="Times New Roman" w:cs="Times New Roman"/>
+              </w:rPr>
+              <w:t>"Awesome! A clear pathway connects school subjects directly to future jobs or fields."</w:t>
+            </w:r>
+          </w:p>
+        </w:tc>
+      </w:tr>
+      <w:tr>
+        <w:tc>
+          <w:tcPr>
+            <w:tcW w:w="0" w:type="auto"/>
+            <w:tcBorders>
+              <w:top w:val="single" w:sz="4" w:space="0" w:color="000000"/>
+              <w:bottom w:val="single" w:sz="4" w:space="0" w:color="000000"/>
+              <w:right w:val="single" w:sz="4" w:space="0" w:color="000000"/>
+            </w:tcBorders>
+            <w:vAlign w:val="center"/>
+            <w:hideMark/>
+          </w:tcPr>
+          <w:p>
+            <w:pPr>
+              <w:spacing w:line="240" w:lineRule="auto"/>
+              <w:rPr>
+                <w:rFonts w:ascii="Times New Roman" w:hAnsi="Times New Roman" w:cs="Times New Roman"/>
+              </w:rPr>
+            </w:pPr>
+            <w:r>
+              <w:rPr>
+                <w:rFonts w:ascii="Times New Roman" w:hAnsi="Times New Roman" w:cs="Times New Roman"/>
+                <w:b/>
+                <w:bCs/>
+              </w:rPr>
+              <w:t>Sets clear learning goals</w:t>
+            </w:r>
+          </w:p>
+        </w:tc>
+        <w:tc>
+          <w:tcPr>
+            <w:tcW w:w="0" w:type="auto"/>
+            <w:tcBorders>
+              <w:top w:val="single" w:sz="4" w:space="0" w:color="000000"/>
+              <w:left w:val="single" w:sz="4" w:space="0" w:color="000000"/>
+              <w:bottom w:val="single" w:sz="4" w:space="0" w:color="000000"/>
+            </w:tcBorders>
+            <w:vAlign w:val="center"/>
+            <w:hideMark/>
+          </w:tcPr>
+          <w:p>
+            <w:pPr>
+              <w:spacing w:line="240" w:lineRule="auto"/>
+              <w:rPr>
+                <w:rFonts w:ascii="Times New Roman" w:hAnsi="Times New Roman" w:cs="Times New Roman"/>
+              </w:rPr>
+            </w:pPr>
+            <w:r>
+              <w:rPr>
+                <w:rFonts w:ascii="Times New Roman" w:hAnsi="Times New Roman" w:cs="Times New Roman"/>
+              </w:rPr>
+              <w:t>"Great choice! When you know your direction, your goals become clearer too."</w:t>
+            </w:r>
+          </w:p>
+        </w:tc>
+      </w:tr>
+      <w:tr>
+        <w:tc>
+          <w:tcPr>
+            <w:tcW w:w="0" w:type="auto"/>
+            <w:tcBorders>
+              <w:top w:val="single" w:sz="4" w:space="0" w:color="000000"/>
+              <w:bottom w:val="single" w:sz="4" w:space="0" w:color="000000"/>
+              <w:right w:val="single" w:sz="4" w:space="0" w:color="000000"/>
+            </w:tcBorders>
+            <w:vAlign w:val="center"/>
+            <w:hideMark/>
+          </w:tcPr>
+          <w:p>
+            <w:pPr>
+              <w:spacing w:line="240" w:lineRule="auto"/>
+              <w:rPr>
+                <w:rFonts w:ascii="Times New Roman" w:hAnsi="Times New Roman" w:cs="Times New Roman"/>
+              </w:rPr>
+            </w:pPr>
+            <w:r>
+              <w:rPr>
+                <w:rFonts w:ascii="Times New Roman" w:hAnsi="Times New Roman" w:cs="Times New Roman"/>
+                <w:b/>
+                <w:bCs/>
+              </w:rPr>
+              <w:t>Builds confidence in subject strengths</w:t>
+            </w:r>
+          </w:p>
+        </w:tc>
+        <w:tc>
+          <w:tcPr>
+            <w:tcW w:w="0" w:type="auto"/>
+            <w:tcBorders>
+              <w:top w:val="single" w:sz="4" w:space="0" w:color="000000"/>
+              <w:left w:val="single" w:sz="4" w:space="0" w:color="000000"/>
+              <w:bottom w:val="single" w:sz="4" w:space="0" w:color="000000"/>
+            </w:tcBorders>
+            <w:vAlign w:val="center"/>
+            <w:hideMark/>
+          </w:tcPr>
+          <w:p>
+            <w:pPr>
+              <w:spacing w:line="240" w:lineRule="auto"/>
+              <w:rPr>
+                <w:rFonts w:ascii="Times New Roman" w:hAnsi="Times New Roman" w:cs="Times New Roman"/>
+              </w:rPr>
+            </w:pPr>
+            <w:r>
+              <w:rPr>
+                <w:rFonts w:ascii="Times New Roman" w:hAnsi="Times New Roman" w:cs="Times New Roman"/>
+              </w:rPr>
+              <w:t>"Exactly! Focusing on your strengths boosts your confidence and motivation."</w:t>
+            </w:r>
+          </w:p>
+        </w:tc>
+      </w:tr>
+      <w:tr>
+        <w:tc>
+          <w:tcPr>
+            <w:tcW w:w="0" w:type="auto"/>
+            <w:tcBorders>
+              <w:top w:val="single" w:sz="4" w:space="0" w:color="000000"/>
+              <w:bottom w:val="single" w:sz="4" w:space="0" w:color="000000"/>
+              <w:right w:val="single" w:sz="4" w:space="0" w:color="000000"/>
+            </w:tcBorders>
+            <w:vAlign w:val="center"/>
+            <w:hideMark/>
+          </w:tcPr>
+          <w:p>
+            <w:pPr>
+              <w:spacing w:line="240" w:lineRule="auto"/>
+              <w:rPr>
+                <w:rFonts w:ascii="Times New Roman" w:hAnsi="Times New Roman" w:cs="Times New Roman"/>
+              </w:rPr>
+            </w:pPr>
+            <w:r>
+              <w:rPr>
+                <w:rFonts w:ascii="Times New Roman" w:hAnsi="Times New Roman" w:cs="Times New Roman"/>
+                <w:b/>
+                <w:bCs/>
+              </w:rPr>
+              <w:t>Supports better academic choices</w:t>
+            </w:r>
+          </w:p>
+        </w:tc>
+        <w:tc>
+          <w:tcPr>
+            <w:tcW w:w="0" w:type="auto"/>
+            <w:tcBorders>
+              <w:top w:val="single" w:sz="4" w:space="0" w:color="000000"/>
+              <w:left w:val="single" w:sz="4" w:space="0" w:color="000000"/>
+              <w:bottom w:val="single" w:sz="4" w:space="0" w:color="000000"/>
+            </w:tcBorders>
+            <w:vAlign w:val="center"/>
+            <w:hideMark/>
+          </w:tcPr>
+          <w:p>
+            <w:pPr>
+              <w:spacing w:line="240" w:lineRule="auto"/>
+              <w:rPr>
+                <w:rFonts w:ascii="Times New Roman" w:hAnsi="Times New Roman" w:cs="Times New Roman"/>
+              </w:rPr>
+            </w:pPr>
+            <w:r>
+              <w:rPr>
+                <w:rFonts w:ascii="Times New Roman" w:hAnsi="Times New Roman" w:cs="Times New Roman"/>
+              </w:rPr>
+              <w:t>"Perfect! Pathways guide you in selecting subjects that match your interests and abilities."</w:t>
+            </w:r>
+          </w:p>
+        </w:tc>
+      </w:tr>
+      <w:tr>
+        <w:tc>
+          <w:tcPr>
+            <w:tcW w:w="0" w:type="auto"/>
+            <w:tcBorders>
+              <w:top w:val="single" w:sz="4" w:space="0" w:color="000000"/>
+              <w:bottom w:val="single" w:sz="4" w:space="0" w:color="000000"/>
+              <w:right w:val="single" w:sz="4" w:space="0" w:color="000000"/>
+            </w:tcBorders>
+            <w:vAlign w:val="center"/>
+            <w:hideMark/>
+          </w:tcPr>
+          <w:p>
+            <w:pPr>
+              <w:spacing w:line="240" w:lineRule="auto"/>
+              <w:rPr>
+                <w:rFonts w:ascii="Times New Roman" w:hAnsi="Times New Roman" w:cs="Times New Roman"/>
+              </w:rPr>
+            </w:pPr>
+            <w:r>
+              <w:rPr>
+                <w:rFonts w:ascii="Times New Roman" w:hAnsi="Times New Roman" w:cs="Times New Roman"/>
+                <w:b/>
+                <w:bCs/>
+              </w:rPr>
+              <w:t>Helps learners stay focused</w:t>
+            </w:r>
+          </w:p>
+        </w:tc>
+        <w:tc>
+          <w:tcPr>
+            <w:tcW w:w="0" w:type="auto"/>
+            <w:tcBorders>
+              <w:top w:val="single" w:sz="4" w:space="0" w:color="000000"/>
+              <w:left w:val="single" w:sz="4" w:space="0" w:color="000000"/>
+              <w:bottom w:val="single" w:sz="4" w:space="0" w:color="000000"/>
+            </w:tcBorders>
+            <w:vAlign w:val="center"/>
+            <w:hideMark/>
+          </w:tcPr>
+          <w:p>
+            <w:pPr>
+              <w:spacing w:line="240" w:lineRule="auto"/>
+              <w:rPr>
+                <w:rFonts w:ascii="Times New Roman" w:hAnsi="Times New Roman" w:cs="Times New Roman"/>
+              </w:rPr>
+            </w:pPr>
+            <w:r>
+              <w:rPr>
+                <w:rFonts w:ascii="Times New Roman" w:hAnsi="Times New Roman" w:cs="Times New Roman"/>
+              </w:rPr>
+              <w:t>"Yes! A good pathway helps you avoid distractions and stay on track."</w:t>
+            </w:r>
+          </w:p>
+        </w:tc>
+      </w:tr>
+      <w:tr>
+        <w:tc>
+          <w:tcPr>
+            <w:tcW w:w="0" w:type="auto"/>
+            <w:tcBorders>
+              <w:top w:val="single" w:sz="4" w:space="0" w:color="000000"/>
+              <w:bottom w:val="single" w:sz="4" w:space="0" w:color="000000"/>
+              <w:right w:val="single" w:sz="4" w:space="0" w:color="000000"/>
+            </w:tcBorders>
+            <w:vAlign w:val="center"/>
+            <w:hideMark/>
+          </w:tcPr>
+          <w:p>
+            <w:pPr>
+              <w:spacing w:line="240" w:lineRule="auto"/>
+              <w:rPr>
+                <w:rFonts w:ascii="Times New Roman" w:hAnsi="Times New Roman" w:cs="Times New Roman"/>
+              </w:rPr>
+            </w:pPr>
+            <w:r>
+              <w:rPr>
+                <w:rFonts w:ascii="Times New Roman" w:hAnsi="Times New Roman" w:cs="Times New Roman"/>
+                <w:b/>
+                <w:bCs/>
+              </w:rPr>
+              <w:t>Makes learning more purposeful</w:t>
+            </w:r>
+          </w:p>
+        </w:tc>
+        <w:tc>
+          <w:tcPr>
+            <w:tcW w:w="0" w:type="auto"/>
+            <w:tcBorders>
+              <w:top w:val="single" w:sz="4" w:space="0" w:color="000000"/>
+              <w:left w:val="single" w:sz="4" w:space="0" w:color="000000"/>
+              <w:bottom w:val="single" w:sz="4" w:space="0" w:color="000000"/>
+            </w:tcBorders>
+            <w:vAlign w:val="center"/>
+            <w:hideMark/>
+          </w:tcPr>
+          <w:p>
+            <w:pPr>
+              <w:spacing w:line="240" w:lineRule="auto"/>
+              <w:rPr>
+                <w:rFonts w:ascii="Times New Roman" w:hAnsi="Times New Roman" w:cs="Times New Roman"/>
+              </w:rPr>
+            </w:pPr>
+            <w:r>
+              <w:rPr>
+                <w:rFonts w:ascii="Times New Roman" w:hAnsi="Times New Roman" w:cs="Times New Roman"/>
+              </w:rPr>
+              <w:t>"Correct! With a goal in mind, every subject and lesson feels more meaningful."</w:t>
+            </w:r>
+          </w:p>
+        </w:tc>
+      </w:tr>
+      <w:tr>
+        <w:tc>
+          <w:tcPr>
+            <w:tcW w:w="0" w:type="auto"/>
+            <w:tcBorders>
+              <w:top w:val="single" w:sz="4" w:space="0" w:color="000000"/>
+              <w:right w:val="single" w:sz="4" w:space="0" w:color="000000"/>
+            </w:tcBorders>
+            <w:vAlign w:val="center"/>
+            <w:hideMark/>
+          </w:tcPr>
+          <w:p>
+            <w:pPr>
+              <w:spacing w:line="240" w:lineRule="auto"/>
+              <w:rPr>
+                <w:rFonts w:ascii="Times New Roman" w:hAnsi="Times New Roman" w:cs="Times New Roman"/>
+              </w:rPr>
+            </w:pPr>
+            <w:r>
+              <w:rPr>
+                <w:rFonts w:ascii="Times New Roman" w:hAnsi="Times New Roman" w:cs="Times New Roman"/>
+                <w:b/>
+                <w:bCs/>
+              </w:rPr>
+              <w:t>Leads to skill, building for life</w:t>
+            </w:r>
+          </w:p>
+        </w:tc>
+        <w:tc>
+          <w:tcPr>
+            <w:tcW w:w="0" w:type="auto"/>
+            <w:tcBorders>
+              <w:top w:val="single" w:sz="4" w:space="0" w:color="000000"/>
+              <w:left w:val="single" w:sz="4" w:space="0" w:color="000000"/>
+            </w:tcBorders>
+            <w:vAlign w:val="center"/>
+            <w:hideMark/>
+          </w:tcPr>
+          <w:p>
+            <w:pPr>
+              <w:spacing w:line="240" w:lineRule="auto"/>
+              <w:rPr>
+                <w:rFonts w:ascii="Times New Roman" w:hAnsi="Times New Roman" w:cs="Times New Roman"/>
+              </w:rPr>
+            </w:pPr>
+            <w:r>
+              <w:rPr>
+                <w:rFonts w:ascii="Times New Roman" w:hAnsi="Times New Roman" w:cs="Times New Roman"/>
+              </w:rPr>
+              <w:t>"Right again! Pathways equip you with practical, lifelong skills."</w:t>
+            </w:r>
+          </w:p>
+        </w:tc>
+      </w:tr>
+    </w:tbl>
+    <w:p>
+      <w:pPr>
+        <w:spacing w:line="240" w:lineRule="auto"/>
+        <w:rPr>
+          <w:rFonts w:ascii="Times New Roman" w:hAnsi="Times New Roman" w:cs="Times New Roman"/>
+        </w:rPr>
+      </w:pPr>
+      <w:r>
+        <w:rPr>
+          <w:rFonts w:ascii="Times New Roman" w:hAnsi="Times New Roman" w:cs="Times New Roman"/>
+        </w:rPr>
+        <w:pict w14:anchorId="40206835">
+          <v:rect id="_x0000_i1029" style="width:0;height:1.5pt" o:hralign="center" o:hrstd="t" o:hr="t" fillcolor="#a0a0a0" stroked="f"/>
+        </w:pict>
+      </w:r>
+    </w:p>
+    <w:p>
+      <w:pPr>
+        <w:spacing w:line="240" w:lineRule="auto"/>
+        <w:rPr>
+          <w:rFonts w:ascii="Times New Roman" w:hAnsi="Times New Roman" w:cs="Times New Roman"/>
+        </w:rPr>
+      </w:pPr>
+      <w:r>
+        <w:rPr>
+          <w:rFonts w:ascii="Segoe UI Emoji" w:hAnsi="Segoe UI Emoji" w:cs="Segoe UI Emoji"/>
+        </w:rPr>
+        <w:t>❌</w:t>
+      </w:r>
+      <w:r>
+        <w:rPr>
+          <w:rFonts w:ascii="Times New Roman" w:hAnsi="Times New Roman" w:cs="Times New Roman"/>
+        </w:rPr>
+        <w:t xml:space="preserve"> Incorrect Blocks – With Feedback &amp; Hints</w:t>
+      </w:r>
+    </w:p>
     <w:tbl>
       <w:tblPr>
         <w:tblW w:w="0" w:type="auto"/>
@@ -40,6 +1383,7 @@
                 <w:bCs/>
               </w:rPr>
             </w:pPr>
+            <w:bookmarkStart w:id="0" w:name="_Hlk211325104"/>
             <w:r>
               <w:rPr>
                 <w:rFonts w:ascii="Segoe UI Emoji" w:hAnsi="Segoe UI Emoji" w:cs="Segoe UI Emoji"/>
@@ -426,8 +1770,8 @@
         <w:rPr>
           <w:rFonts w:ascii="Times New Roman" w:hAnsi="Times New Roman" w:cs="Times New Roman"/>
         </w:rPr>
-        <w:pict w14:anchorId="3561BD7F">
-          <v:rect id="_x0000_i1025" style="width:0;height:1.5pt" o:hralign="center" o:hrstd="t" o:hr="t" fillcolor="#a0a0a0" stroked="f"/>
+        <w:pict w14:anchorId="364A9AD0">
+          <v:rect id="_x0000_i1030" style="width:0;height:1.5pt" o:hralign="center" o:hrstd="t" o:hr="t" fillcolor="#a0a0a0" stroked="f"/>
         </w:pict>
       </w:r>
     </w:p>
@@ -537,7 +1881,18 @@
         <w:t xml:space="preserve"> listing the correct benefits they placed.</w:t>
       </w:r>
     </w:p>
-    <w:p/>
+    <w:bookmarkEnd w:id="0"/>
+    <w:p>
+      <w:r>
+        <w:rPr>
+          <w:rFonts w:ascii="Times New Roman" w:hAnsi="Times New Roman" w:cs="Times New Roman"/>
+        </w:rPr>
+        <w:lastRenderedPageBreak/>
+        <w:pict w14:anchorId="6721E411">
+          <v:rect id="_x0000_i1031" style="width:0;height:1.5pt" o:hralign="center" o:hrstd="t" o:hr="t" fillcolor="#a0a0a0" stroked="f"/>
+        </w:pict>
+      </w:r>
+    </w:p>
     <w:sectPr>
       <w:pgSz w:w="11906" w:h="16838"/>
       <w:pgMar w:top="1440" w:right="1440" w:bottom="1440" w:left="1440" w:header="708" w:footer="708" w:gutter="0"/>
@@ -546,6 +1901,283 @@
     </w:sectPr>
   </w:body>
 </w:document>
+</file>
+
+<file path=word/numbering.xml><?xml version="1.0" encoding="utf-8"?>
+<w:numbering xmlns:wpc="http://schemas.microsoft.com/office/word/2010/wordprocessingCanvas" xmlns:cx="http://schemas.microsoft.com/office/drawing/2014/chartex" xmlns:cx1="http://schemas.microsoft.com/office/drawing/2015/9/8/chartex" xmlns:cx2="http://schemas.microsoft.com/office/drawing/2015/10/21/chartex" xmlns:cx3="http://schemas.microsoft.com/office/drawing/2016/5/9/chartex" xmlns:cx4="http://schemas.microsoft.com/office/drawing/2016/5/10/chartex" xmlns:cx5="http://schemas.microsoft.com/office/drawing/2016/5/11/chartex" xmlns:cx6="http://schemas.microsoft.com/office/drawing/2016/5/12/chartex" xmlns:cx7="http://schemas.microsoft.com/office/drawing/2016/5/13/chartex" xmlns:cx8="http://schemas.microsoft.com/office/drawing/2016/5/14/chartex" xmlns:mc="http://schemas.openxmlformats.org/markup-compatibility/2006" xmlns:aink="http://schemas.microsoft.com/office/drawing/2016/ink" xmlns:am3d="http://schemas.microsoft.com/office/drawing/2017/model3d" xmlns:o="urn:schemas-microsoft-com:office:office" xmlns:oel="http://schemas.microsoft.com/office/2019/extlst" xmlns:r="http://schemas.openxmlformats.org/officeDocument/2006/relationships" xmlns:m="http://schemas.openxmlformats.org/officeDocument/2006/math" xmlns:v="urn:schemas-microsoft-com:vml" xmlns:wp14="http://schemas.microsoft.com/office/word/2010/wordprocessingDrawing" xmlns:wp="http://schemas.openxmlformats.org/drawingml/2006/wordprocessingDrawing" xmlns:w10="urn:schemas-microsoft-com:office:word" xmlns:w="http://schemas.openxmlformats.org/wordprocessingml/2006/main" xmlns:w14="http://schemas.microsoft.com/office/word/2010/wordml" xmlns:w15="http://schemas.microsoft.com/office/word/2012/wordml" xmlns:w16cex="http://schemas.microsoft.com/office/word/2018/wordml/cex" xmlns:w16cid="http://schemas.microsoft.com/office/word/2016/wordml/cid" xmlns:w16="http://schemas.microsoft.com/office/word/2018/wordml" xmlns:w16du="http://schemas.microsoft.com/office/word/2023/wordml/word16du" xmlns:w16sdtdh="http://schemas.microsoft.com/office/word/2020/wordml/sdtdatahash" xmlns:w16sdtfl="http://schemas.microsoft.com/office/word/2024/wordml/sdtformatlock" xmlns:w16se="http://schemas.microsoft.com/office/word/2015/wordml/symex" xmlns:wpg="http://schemas.microsoft.com/office/word/2010/wordprocessingGroup" xmlns:wpi="http://schemas.microsoft.com/office/word/2010/wordprocessingInk" xmlns:wne="http://schemas.microsoft.com/office/word/2006/wordml" xmlns:wps="http://schemas.microsoft.com/office/word/2010/wordprocessingShape" mc:Ignorable="w14 w15 w16se w16cid w16 w16cex w16sdtdh w16sdtfl w16du wp14">
+  <w:abstractNum w:abstractNumId="0" w15:restartNumberingAfterBreak="0">
+    <w:nsid w:val="2AD27A96"/>
+    <w:multiLevelType w:val="multilevel"/>
+    <w:tmpl w:val="2F9CD5F8"/>
+    <w:lvl w:ilvl="0">
+      <w:start w:val="1"/>
+      <w:numFmt w:val="decimal"/>
+      <w:lvlText w:val="%1."/>
+      <w:lvlJc w:val="left"/>
+      <w:pPr>
+        <w:tabs>
+          <w:tab w:val="num" w:pos="720"/>
+        </w:tabs>
+        <w:ind w:left="720" w:hanging="360"/>
+      </w:pPr>
+    </w:lvl>
+    <w:lvl w:ilvl="1">
+      <w:start w:val="1"/>
+      <w:numFmt w:val="bullet"/>
+      <w:lvlText w:val="o"/>
+      <w:lvlJc w:val="left"/>
+      <w:pPr>
+        <w:tabs>
+          <w:tab w:val="num" w:pos="1440"/>
+        </w:tabs>
+        <w:ind w:left="1440" w:hanging="360"/>
+      </w:pPr>
+      <w:rPr>
+        <w:rFonts w:ascii="Courier New" w:hAnsi="Courier New" w:hint="default"/>
+        <w:sz w:val="20"/>
+      </w:rPr>
+    </w:lvl>
+    <w:lvl w:ilvl="2" w:tentative="1">
+      <w:start w:val="1"/>
+      <w:numFmt w:val="decimal"/>
+      <w:lvlText w:val="%3."/>
+      <w:lvlJc w:val="left"/>
+      <w:pPr>
+        <w:tabs>
+          <w:tab w:val="num" w:pos="2160"/>
+        </w:tabs>
+        <w:ind w:left="2160" w:hanging="360"/>
+      </w:pPr>
+    </w:lvl>
+    <w:lvl w:ilvl="3" w:tentative="1">
+      <w:start w:val="1"/>
+      <w:numFmt w:val="decimal"/>
+      <w:lvlText w:val="%4."/>
+      <w:lvlJc w:val="left"/>
+      <w:pPr>
+        <w:tabs>
+          <w:tab w:val="num" w:pos="2880"/>
+        </w:tabs>
+        <w:ind w:left="2880" w:hanging="360"/>
+      </w:pPr>
+    </w:lvl>
+    <w:lvl w:ilvl="4" w:tentative="1">
+      <w:start w:val="1"/>
+      <w:numFmt w:val="decimal"/>
+      <w:lvlText w:val="%5."/>
+      <w:lvlJc w:val="left"/>
+      <w:pPr>
+        <w:tabs>
+          <w:tab w:val="num" w:pos="3600"/>
+        </w:tabs>
+        <w:ind w:left="3600" w:hanging="360"/>
+      </w:pPr>
+    </w:lvl>
+    <w:lvl w:ilvl="5" w:tentative="1">
+      <w:start w:val="1"/>
+      <w:numFmt w:val="decimal"/>
+      <w:lvlText w:val="%6."/>
+      <w:lvlJc w:val="left"/>
+      <w:pPr>
+        <w:tabs>
+          <w:tab w:val="num" w:pos="4320"/>
+        </w:tabs>
+        <w:ind w:left="4320" w:hanging="360"/>
+      </w:pPr>
+    </w:lvl>
+    <w:lvl w:ilvl="6" w:tentative="1">
+      <w:start w:val="1"/>
+      <w:numFmt w:val="decimal"/>
+      <w:lvlText w:val="%7."/>
+      <w:lvlJc w:val="left"/>
+      <w:pPr>
+        <w:tabs>
+          <w:tab w:val="num" w:pos="5040"/>
+        </w:tabs>
+        <w:ind w:left="5040" w:hanging="360"/>
+      </w:pPr>
+    </w:lvl>
+    <w:lvl w:ilvl="7" w:tentative="1">
+      <w:start w:val="1"/>
+      <w:numFmt w:val="decimal"/>
+      <w:lvlText w:val="%8."/>
+      <w:lvlJc w:val="left"/>
+      <w:pPr>
+        <w:tabs>
+          <w:tab w:val="num" w:pos="5760"/>
+        </w:tabs>
+        <w:ind w:left="5760" w:hanging="360"/>
+      </w:pPr>
+    </w:lvl>
+    <w:lvl w:ilvl="8" w:tentative="1">
+      <w:start w:val="1"/>
+      <w:numFmt w:val="decimal"/>
+      <w:lvlText w:val="%9."/>
+      <w:lvlJc w:val="left"/>
+      <w:pPr>
+        <w:tabs>
+          <w:tab w:val="num" w:pos="6480"/>
+        </w:tabs>
+        <w:ind w:left="6480" w:hanging="360"/>
+      </w:pPr>
+    </w:lvl>
+  </w:abstractNum>
+  <w:abstractNum w:abstractNumId="1" w15:restartNumberingAfterBreak="0">
+    <w:nsid w:val="4B3270E0"/>
+    <w:multiLevelType w:val="multilevel"/>
+    <w:tmpl w:val="464C2BF6"/>
+    <w:lvl w:ilvl="0">
+      <w:start w:val="1"/>
+      <w:numFmt w:val="bullet"/>
+      <w:lvlText w:val=""/>
+      <w:lvlJc w:val="left"/>
+      <w:pPr>
+        <w:tabs>
+          <w:tab w:val="num" w:pos="720"/>
+        </w:tabs>
+        <w:ind w:left="720" w:hanging="360"/>
+      </w:pPr>
+      <w:rPr>
+        <w:rFonts w:ascii="Symbol" w:hAnsi="Symbol" w:hint="default"/>
+        <w:sz w:val="20"/>
+      </w:rPr>
+    </w:lvl>
+    <w:lvl w:ilvl="1" w:tentative="1">
+      <w:start w:val="1"/>
+      <w:numFmt w:val="bullet"/>
+      <w:lvlText w:val="o"/>
+      <w:lvlJc w:val="left"/>
+      <w:pPr>
+        <w:tabs>
+          <w:tab w:val="num" w:pos="1440"/>
+        </w:tabs>
+        <w:ind w:left="1440" w:hanging="360"/>
+      </w:pPr>
+      <w:rPr>
+        <w:rFonts w:ascii="Courier New" w:hAnsi="Courier New" w:hint="default"/>
+        <w:sz w:val="20"/>
+      </w:rPr>
+    </w:lvl>
+    <w:lvl w:ilvl="2" w:tentative="1">
+      <w:start w:val="1"/>
+      <w:numFmt w:val="bullet"/>
+      <w:lvlText w:val=""/>
+      <w:lvlJc w:val="left"/>
+      <w:pPr>
+        <w:tabs>
+          <w:tab w:val="num" w:pos="2160"/>
+        </w:tabs>
+        <w:ind w:left="2160" w:hanging="360"/>
+      </w:pPr>
+      <w:rPr>
+        <w:rFonts w:ascii="Wingdings" w:hAnsi="Wingdings" w:hint="default"/>
+        <w:sz w:val="20"/>
+      </w:rPr>
+    </w:lvl>
+    <w:lvl w:ilvl="3" w:tentative="1">
+      <w:start w:val="1"/>
+      <w:numFmt w:val="bullet"/>
+      <w:lvlText w:val=""/>
+      <w:lvlJc w:val="left"/>
+      <w:pPr>
+        <w:tabs>
+          <w:tab w:val="num" w:pos="2880"/>
+        </w:tabs>
+        <w:ind w:left="2880" w:hanging="360"/>
+      </w:pPr>
+      <w:rPr>
+        <w:rFonts w:ascii="Wingdings" w:hAnsi="Wingdings" w:hint="default"/>
+        <w:sz w:val="20"/>
+      </w:rPr>
+    </w:lvl>
+    <w:lvl w:ilvl="4" w:tentative="1">
+      <w:start w:val="1"/>
+      <w:numFmt w:val="bullet"/>
+      <w:lvlText w:val=""/>
+      <w:lvlJc w:val="left"/>
+      <w:pPr>
+        <w:tabs>
+          <w:tab w:val="num" w:pos="3600"/>
+        </w:tabs>
+        <w:ind w:left="3600" w:hanging="360"/>
+      </w:pPr>
+      <w:rPr>
+        <w:rFonts w:ascii="Wingdings" w:hAnsi="Wingdings" w:hint="default"/>
+        <w:sz w:val="20"/>
+      </w:rPr>
+    </w:lvl>
+    <w:lvl w:ilvl="5" w:tentative="1">
+      <w:start w:val="1"/>
+      <w:numFmt w:val="bullet"/>
+      <w:lvlText w:val=""/>
+      <w:lvlJc w:val="left"/>
+      <w:pPr>
+        <w:tabs>
+          <w:tab w:val="num" w:pos="4320"/>
+        </w:tabs>
+        <w:ind w:left="4320" w:hanging="360"/>
+      </w:pPr>
+      <w:rPr>
+        <w:rFonts w:ascii="Wingdings" w:hAnsi="Wingdings" w:hint="default"/>
+        <w:sz w:val="20"/>
+      </w:rPr>
+    </w:lvl>
+    <w:lvl w:ilvl="6" w:tentative="1">
+      <w:start w:val="1"/>
+      <w:numFmt w:val="bullet"/>
+      <w:lvlText w:val=""/>
+      <w:lvlJc w:val="left"/>
+      <w:pPr>
+        <w:tabs>
+          <w:tab w:val="num" w:pos="5040"/>
+        </w:tabs>
+        <w:ind w:left="5040" w:hanging="360"/>
+      </w:pPr>
+      <w:rPr>
+        <w:rFonts w:ascii="Wingdings" w:hAnsi="Wingdings" w:hint="default"/>
+        <w:sz w:val="20"/>
+      </w:rPr>
+    </w:lvl>
+    <w:lvl w:ilvl="7" w:tentative="1">
+      <w:start w:val="1"/>
+      <w:numFmt w:val="bullet"/>
+      <w:lvlText w:val=""/>
+      <w:lvlJc w:val="left"/>
+      <w:pPr>
+        <w:tabs>
+          <w:tab w:val="num" w:pos="5760"/>
+        </w:tabs>
+        <w:ind w:left="5760" w:hanging="360"/>
+      </w:pPr>
+      <w:rPr>
+        <w:rFonts w:ascii="Wingdings" w:hAnsi="Wingdings" w:hint="default"/>
+        <w:sz w:val="20"/>
+      </w:rPr>
+    </w:lvl>
+    <w:lvl w:ilvl="8" w:tentative="1">
+      <w:start w:val="1"/>
+      <w:numFmt w:val="bullet"/>
+      <w:lvlText w:val=""/>
+      <w:lvlJc w:val="left"/>
+      <w:pPr>
+        <w:tabs>
+          <w:tab w:val="num" w:pos="6480"/>
+        </w:tabs>
+        <w:ind w:left="6480" w:hanging="360"/>
+      </w:pPr>
+      <w:rPr>
+        <w:rFonts w:ascii="Wingdings" w:hAnsi="Wingdings" w:hint="default"/>
+        <w:sz w:val="20"/>
+      </w:rPr>
+    </w:lvl>
+  </w:abstractNum>
+  <w:num w:numId="1" w16cid:durableId="163058140">
+    <w:abstractNumId w:val="0"/>
+  </w:num>
+  <w:num w:numId="2" w16cid:durableId="1836335054">
+    <w:abstractNumId w:val="1"/>
+  </w:num>
+</w:numbering>
 </file>
 
 <file path=word/styles.xml><?xml version="1.0" encoding="utf-8"?>
@@ -948,7 +2580,7 @@
   <w:style w:type="paragraph" w:default="1" w:styleId="Normal">
     <w:name w:val="Normal"/>
     <w:qFormat/>
-    <w:rsid w:val="00136CC9"/>
+    <w:rsid w:val="00632EEE"/>
     <w:pPr>
       <w:spacing w:line="278" w:lineRule="auto"/>
     </w:pPr>
@@ -960,11 +2592,11 @@
     <w:link w:val="Heading1Char"/>
     <w:uiPriority w:val="9"/>
     <w:qFormat/>
-    <w:rsid w:val="00136CC9"/>
+    <w:rsid w:val="00632EEE"/>
     <w:pPr>
       <w:keepNext/>
       <w:keepLines/>
-      <w:spacing w:before="360" w:after="80" w:line="259" w:lineRule="auto"/>
+      <w:spacing w:before="360" w:after="80"/>
       <w:outlineLvl w:val="0"/>
     </w:pPr>
     <w:rPr>
@@ -983,11 +2615,11 @@
     <w:semiHidden/>
     <w:unhideWhenUsed/>
     <w:qFormat/>
-    <w:rsid w:val="00136CC9"/>
+    <w:rsid w:val="00632EEE"/>
     <w:pPr>
       <w:keepNext/>
       <w:keepLines/>
-      <w:spacing w:before="160" w:after="80" w:line="259" w:lineRule="auto"/>
+      <w:spacing w:before="160" w:after="80"/>
       <w:outlineLvl w:val="1"/>
     </w:pPr>
     <w:rPr>
@@ -1006,11 +2638,11 @@
     <w:semiHidden/>
     <w:unhideWhenUsed/>
     <w:qFormat/>
-    <w:rsid w:val="00136CC9"/>
+    <w:rsid w:val="00632EEE"/>
     <w:pPr>
       <w:keepNext/>
       <w:keepLines/>
-      <w:spacing w:before="160" w:after="80" w:line="259" w:lineRule="auto"/>
+      <w:spacing w:before="160" w:after="80"/>
       <w:outlineLvl w:val="2"/>
     </w:pPr>
     <w:rPr>
@@ -1029,11 +2661,11 @@
     <w:semiHidden/>
     <w:unhideWhenUsed/>
     <w:qFormat/>
-    <w:rsid w:val="00136CC9"/>
+    <w:rsid w:val="00632EEE"/>
     <w:pPr>
       <w:keepNext/>
       <w:keepLines/>
-      <w:spacing w:before="80" w:after="40" w:line="259" w:lineRule="auto"/>
+      <w:spacing w:before="80" w:after="40"/>
       <w:outlineLvl w:val="3"/>
     </w:pPr>
     <w:rPr>
@@ -1052,11 +2684,11 @@
     <w:semiHidden/>
     <w:unhideWhenUsed/>
     <w:qFormat/>
-    <w:rsid w:val="00136CC9"/>
+    <w:rsid w:val="00632EEE"/>
     <w:pPr>
       <w:keepNext/>
       <w:keepLines/>
-      <w:spacing w:before="80" w:after="40" w:line="259" w:lineRule="auto"/>
+      <w:spacing w:before="80" w:after="40"/>
       <w:outlineLvl w:val="4"/>
     </w:pPr>
     <w:rPr>
@@ -1073,11 +2705,11 @@
     <w:semiHidden/>
     <w:unhideWhenUsed/>
     <w:qFormat/>
-    <w:rsid w:val="00136CC9"/>
+    <w:rsid w:val="00632EEE"/>
     <w:pPr>
       <w:keepNext/>
       <w:keepLines/>
-      <w:spacing w:before="40" w:after="0" w:line="259" w:lineRule="auto"/>
+      <w:spacing w:before="40" w:after="0"/>
       <w:outlineLvl w:val="5"/>
     </w:pPr>
     <w:rPr>
@@ -1096,11 +2728,11 @@
     <w:semiHidden/>
     <w:unhideWhenUsed/>
     <w:qFormat/>
-    <w:rsid w:val="00136CC9"/>
+    <w:rsid w:val="00632EEE"/>
     <w:pPr>
       <w:keepNext/>
       <w:keepLines/>
-      <w:spacing w:before="40" w:after="0" w:line="259" w:lineRule="auto"/>
+      <w:spacing w:before="40" w:after="0"/>
       <w:outlineLvl w:val="6"/>
     </w:pPr>
     <w:rPr>
@@ -1117,11 +2749,11 @@
     <w:semiHidden/>
     <w:unhideWhenUsed/>
     <w:qFormat/>
-    <w:rsid w:val="00136CC9"/>
+    <w:rsid w:val="00632EEE"/>
     <w:pPr>
       <w:keepNext/>
       <w:keepLines/>
-      <w:spacing w:after="0" w:line="259" w:lineRule="auto"/>
+      <w:spacing w:after="0"/>
       <w:outlineLvl w:val="7"/>
     </w:pPr>
     <w:rPr>
@@ -1140,11 +2772,11 @@
     <w:semiHidden/>
     <w:unhideWhenUsed/>
     <w:qFormat/>
-    <w:rsid w:val="00136CC9"/>
+    <w:rsid w:val="00632EEE"/>
     <w:pPr>
       <w:keepNext/>
       <w:keepLines/>
-      <w:spacing w:after="0" w:line="259" w:lineRule="auto"/>
+      <w:spacing w:after="0"/>
       <w:outlineLvl w:val="8"/>
     </w:pPr>
     <w:rPr>
@@ -1184,7 +2816,7 @@
     <w:basedOn w:val="DefaultParagraphFont"/>
     <w:link w:val="Heading1"/>
     <w:uiPriority w:val="9"/>
-    <w:rsid w:val="00136CC9"/>
+    <w:rsid w:val="00632EEE"/>
     <w:rPr>
       <w:rFonts w:asciiTheme="majorHAnsi" w:eastAsiaTheme="majorEastAsia" w:hAnsiTheme="majorHAnsi" w:cstheme="majorBidi"/>
       <w:color w:val="2F5496" w:themeColor="accent1" w:themeShade="BF"/>
@@ -1198,7 +2830,7 @@
     <w:link w:val="Heading2"/>
     <w:uiPriority w:val="9"/>
     <w:semiHidden/>
-    <w:rsid w:val="00136CC9"/>
+    <w:rsid w:val="00632EEE"/>
     <w:rPr>
       <w:rFonts w:asciiTheme="majorHAnsi" w:eastAsiaTheme="majorEastAsia" w:hAnsiTheme="majorHAnsi" w:cstheme="majorBidi"/>
       <w:color w:val="2F5496" w:themeColor="accent1" w:themeShade="BF"/>
@@ -1212,7 +2844,7 @@
     <w:link w:val="Heading3"/>
     <w:uiPriority w:val="9"/>
     <w:semiHidden/>
-    <w:rsid w:val="00136CC9"/>
+    <w:rsid w:val="00632EEE"/>
     <w:rPr>
       <w:rFonts w:eastAsiaTheme="majorEastAsia" w:cstheme="majorBidi"/>
       <w:color w:val="2F5496" w:themeColor="accent1" w:themeShade="BF"/>
@@ -1226,7 +2858,7 @@
     <w:link w:val="Heading4"/>
     <w:uiPriority w:val="9"/>
     <w:semiHidden/>
-    <w:rsid w:val="00136CC9"/>
+    <w:rsid w:val="00632EEE"/>
     <w:rPr>
       <w:rFonts w:eastAsiaTheme="majorEastAsia" w:cstheme="majorBidi"/>
       <w:i/>
@@ -1240,7 +2872,7 @@
     <w:link w:val="Heading5"/>
     <w:uiPriority w:val="9"/>
     <w:semiHidden/>
-    <w:rsid w:val="00136CC9"/>
+    <w:rsid w:val="00632EEE"/>
     <w:rPr>
       <w:rFonts w:eastAsiaTheme="majorEastAsia" w:cstheme="majorBidi"/>
       <w:color w:val="2F5496" w:themeColor="accent1" w:themeShade="BF"/>
@@ -1252,7 +2884,7 @@
     <w:link w:val="Heading6"/>
     <w:uiPriority w:val="9"/>
     <w:semiHidden/>
-    <w:rsid w:val="00136CC9"/>
+    <w:rsid w:val="00632EEE"/>
     <w:rPr>
       <w:rFonts w:eastAsiaTheme="majorEastAsia" w:cstheme="majorBidi"/>
       <w:i/>
@@ -1266,7 +2898,7 @@
     <w:link w:val="Heading7"/>
     <w:uiPriority w:val="9"/>
     <w:semiHidden/>
-    <w:rsid w:val="00136CC9"/>
+    <w:rsid w:val="00632EEE"/>
     <w:rPr>
       <w:rFonts w:eastAsiaTheme="majorEastAsia" w:cstheme="majorBidi"/>
       <w:color w:val="595959" w:themeColor="text1" w:themeTint="A6"/>
@@ -1278,7 +2910,7 @@
     <w:link w:val="Heading8"/>
     <w:uiPriority w:val="9"/>
     <w:semiHidden/>
-    <w:rsid w:val="00136CC9"/>
+    <w:rsid w:val="00632EEE"/>
     <w:rPr>
       <w:rFonts w:eastAsiaTheme="majorEastAsia" w:cstheme="majorBidi"/>
       <w:i/>
@@ -1292,7 +2924,7 @@
     <w:link w:val="Heading9"/>
     <w:uiPriority w:val="9"/>
     <w:semiHidden/>
-    <w:rsid w:val="00136CC9"/>
+    <w:rsid w:val="00632EEE"/>
     <w:rPr>
       <w:rFonts w:eastAsiaTheme="majorEastAsia" w:cstheme="majorBidi"/>
       <w:color w:val="272727" w:themeColor="text1" w:themeTint="D8"/>
@@ -1305,7 +2937,7 @@
     <w:link w:val="TitleChar"/>
     <w:uiPriority w:val="10"/>
     <w:qFormat/>
-    <w:rsid w:val="00136CC9"/>
+    <w:rsid w:val="00632EEE"/>
     <w:pPr>
       <w:spacing w:after="80" w:line="240" w:lineRule="auto"/>
       <w:contextualSpacing/>
@@ -1323,7 +2955,7 @@
     <w:basedOn w:val="DefaultParagraphFont"/>
     <w:link w:val="Title"/>
     <w:uiPriority w:val="10"/>
-    <w:rsid w:val="00136CC9"/>
+    <w:rsid w:val="00632EEE"/>
     <w:rPr>
       <w:rFonts w:asciiTheme="majorHAnsi" w:eastAsiaTheme="majorEastAsia" w:hAnsiTheme="majorHAnsi" w:cstheme="majorBidi"/>
       <w:spacing w:val="-10"/>
@@ -1339,12 +2971,11 @@
     <w:link w:val="SubtitleChar"/>
     <w:uiPriority w:val="11"/>
     <w:qFormat/>
-    <w:rsid w:val="00136CC9"/>
+    <w:rsid w:val="00632EEE"/>
     <w:pPr>
       <w:numPr>
         <w:ilvl w:val="1"/>
       </w:numPr>
-      <w:spacing w:line="259" w:lineRule="auto"/>
     </w:pPr>
     <w:rPr>
       <w:rFonts w:eastAsiaTheme="majorEastAsia" w:cstheme="majorBidi"/>
@@ -1359,7 +2990,7 @@
     <w:basedOn w:val="DefaultParagraphFont"/>
     <w:link w:val="Subtitle"/>
     <w:uiPriority w:val="11"/>
-    <w:rsid w:val="00136CC9"/>
+    <w:rsid w:val="00632EEE"/>
     <w:rPr>
       <w:rFonts w:eastAsiaTheme="majorEastAsia" w:cstheme="majorBidi"/>
       <w:color w:val="595959" w:themeColor="text1" w:themeTint="A6"/>
@@ -1375,9 +3006,9 @@
     <w:link w:val="QuoteChar"/>
     <w:uiPriority w:val="29"/>
     <w:qFormat/>
-    <w:rsid w:val="00136CC9"/>
+    <w:rsid w:val="00632EEE"/>
     <w:pPr>
-      <w:spacing w:before="160" w:line="259" w:lineRule="auto"/>
+      <w:spacing w:before="160"/>
       <w:jc w:val="center"/>
     </w:pPr>
     <w:rPr>
@@ -1391,7 +3022,7 @@
     <w:basedOn w:val="DefaultParagraphFont"/>
     <w:link w:val="Quote"/>
     <w:uiPriority w:val="29"/>
-    <w:rsid w:val="00136CC9"/>
+    <w:rsid w:val="00632EEE"/>
     <w:rPr>
       <w:i/>
       <w:iCs/>
@@ -1403,9 +3034,8 @@
     <w:basedOn w:val="Normal"/>
     <w:uiPriority w:val="34"/>
     <w:qFormat/>
-    <w:rsid w:val="00136CC9"/>
+    <w:rsid w:val="00632EEE"/>
     <w:pPr>
-      <w:spacing w:line="259" w:lineRule="auto"/>
       <w:ind w:left="720"/>
       <w:contextualSpacing/>
     </w:pPr>
@@ -1415,7 +3045,7 @@
     <w:basedOn w:val="DefaultParagraphFont"/>
     <w:uiPriority w:val="21"/>
     <w:qFormat/>
-    <w:rsid w:val="00136CC9"/>
+    <w:rsid w:val="00632EEE"/>
     <w:rPr>
       <w:i/>
       <w:iCs/>
@@ -1429,13 +3059,13 @@
     <w:link w:val="IntenseQuoteChar"/>
     <w:uiPriority w:val="30"/>
     <w:qFormat/>
-    <w:rsid w:val="00136CC9"/>
+    <w:rsid w:val="00632EEE"/>
     <w:pPr>
       <w:pBdr>
         <w:top w:val="single" w:sz="4" w:space="10" w:color="2F5496" w:themeColor="accent1" w:themeShade="BF"/>
         <w:bottom w:val="single" w:sz="4" w:space="10" w:color="2F5496" w:themeColor="accent1" w:themeShade="BF"/>
       </w:pBdr>
-      <w:spacing w:before="360" w:after="360" w:line="259" w:lineRule="auto"/>
+      <w:spacing w:before="360" w:after="360"/>
       <w:ind w:left="864" w:right="864"/>
       <w:jc w:val="center"/>
     </w:pPr>
@@ -1450,7 +3080,7 @@
     <w:basedOn w:val="DefaultParagraphFont"/>
     <w:link w:val="IntenseQuote"/>
     <w:uiPriority w:val="30"/>
-    <w:rsid w:val="00136CC9"/>
+    <w:rsid w:val="00632EEE"/>
     <w:rPr>
       <w:i/>
       <w:iCs/>
@@ -1462,7 +3092,7 @@
     <w:basedOn w:val="DefaultParagraphFont"/>
     <w:uiPriority w:val="32"/>
     <w:qFormat/>
-    <w:rsid w:val="00136CC9"/>
+    <w:rsid w:val="00632EEE"/>
     <w:rPr>
       <w:b/>
       <w:bCs/>
